--- a/src/documents/vacation/zayvlenie-na-uchebniy-otpusk.docx
+++ b/src/documents/vacation/zayvlenie-na-uchebniy-otpusk.docx
@@ -653,8 +653,6 @@
         </w:rPr>
         <w:t>________________________</w:t>
       </w:r>
-      <w:bookmarkStart w:id="0" w:name="_GoBack"/>
-      <w:bookmarkEnd w:id="0"/>
       <w:r>
         <w:rPr>
           <w:rFonts w:ascii="Times New Roman" w:hAnsi="Times New Roman" w:cs="Times New Roman"/>
@@ -894,13 +892,21 @@
           <w:tcPr>
             <w:tcW w:w="4503" w:type="dxa"/>
             <w:tcBorders>
+              <w:top w:val="nil"/>
+              <w:left w:val="nil"/>
               <w:bottom w:val="single" w:sz="4" w:space="0" w:color="auto"/>
+              <w:right w:val="nil"/>
             </w:tcBorders>
           </w:tcPr>
           <w:p>
             <w:pPr>
               <w:pStyle w:val="ConsPlusNormal"/>
               <w:jc w:val="both"/>
+              <w:rPr>
+                <w:rFonts w:ascii="Times New Roman" w:hAnsi="Times New Roman" w:cs="Times New Roman"/>
+                <w:sz w:val="24"/>
+                <w:szCs w:val="24"/>
+              </w:rPr>
             </w:pPr>
           </w:p>
         </w:tc>
@@ -912,6 +918,11 @@
             <w:pPr>
               <w:pStyle w:val="ConsPlusNormal"/>
               <w:jc w:val="both"/>
+              <w:rPr>
+                <w:rFonts w:ascii="Times New Roman" w:hAnsi="Times New Roman" w:cs="Times New Roman"/>
+                <w:sz w:val="24"/>
+                <w:szCs w:val="24"/>
+              </w:rPr>
             </w:pPr>
           </w:p>
         </w:tc>
@@ -919,13 +930,21 @@
           <w:tcPr>
             <w:tcW w:w="1559" w:type="dxa"/>
             <w:tcBorders>
+              <w:top w:val="nil"/>
+              <w:left w:val="nil"/>
               <w:bottom w:val="single" w:sz="4" w:space="0" w:color="auto"/>
+              <w:right w:val="nil"/>
             </w:tcBorders>
           </w:tcPr>
           <w:p>
             <w:pPr>
               <w:pStyle w:val="ConsPlusNormal"/>
               <w:jc w:val="both"/>
+              <w:rPr>
+                <w:rFonts w:ascii="Times New Roman" w:hAnsi="Times New Roman" w:cs="Times New Roman"/>
+                <w:sz w:val="24"/>
+                <w:szCs w:val="24"/>
+              </w:rPr>
             </w:pPr>
           </w:p>
         </w:tc>
@@ -937,6 +956,11 @@
             <w:pPr>
               <w:pStyle w:val="ConsPlusNormal"/>
               <w:jc w:val="both"/>
+              <w:rPr>
+                <w:rFonts w:ascii="Times New Roman" w:hAnsi="Times New Roman" w:cs="Times New Roman"/>
+                <w:sz w:val="24"/>
+                <w:szCs w:val="24"/>
+              </w:rPr>
             </w:pPr>
           </w:p>
         </w:tc>
@@ -944,13 +968,21 @@
           <w:tcPr>
             <w:tcW w:w="2942" w:type="dxa"/>
             <w:tcBorders>
+              <w:top w:val="nil"/>
+              <w:left w:val="nil"/>
               <w:bottom w:val="single" w:sz="4" w:space="0" w:color="auto"/>
+              <w:right w:val="nil"/>
             </w:tcBorders>
           </w:tcPr>
           <w:p>
             <w:pPr>
               <w:pStyle w:val="ConsPlusNormal"/>
               <w:jc w:val="both"/>
+              <w:rPr>
+                <w:rFonts w:ascii="Times New Roman" w:hAnsi="Times New Roman" w:cs="Times New Roman"/>
+                <w:sz w:val="24"/>
+                <w:szCs w:val="24"/>
+              </w:rPr>
             </w:pPr>
           </w:p>
         </w:tc>
@@ -961,7 +993,11 @@
             <w:tcW w:w="4503" w:type="dxa"/>
             <w:tcBorders>
               <w:top w:val="single" w:sz="4" w:space="0" w:color="auto"/>
+              <w:left w:val="nil"/>
+              <w:bottom w:val="nil"/>
+              <w:right w:val="nil"/>
             </w:tcBorders>
+            <w:hideMark/>
           </w:tcPr>
           <w:p>
             <w:pPr>
@@ -994,7 +1030,11 @@
             <w:tcW w:w="1559" w:type="dxa"/>
             <w:tcBorders>
               <w:top w:val="single" w:sz="4" w:space="0" w:color="auto"/>
+              <w:left w:val="nil"/>
+              <w:bottom w:val="nil"/>
+              <w:right w:val="nil"/>
             </w:tcBorders>
+            <w:hideMark/>
           </w:tcPr>
           <w:p>
             <w:pPr>
@@ -1027,7 +1067,11 @@
             <w:tcW w:w="2942" w:type="dxa"/>
             <w:tcBorders>
               <w:top w:val="single" w:sz="4" w:space="0" w:color="auto"/>
+              <w:left w:val="nil"/>
+              <w:bottom w:val="nil"/>
+              <w:right w:val="nil"/>
             </w:tcBorders>
+            <w:hideMark/>
           </w:tcPr>
           <w:p>
             <w:pPr>
@@ -1089,15 +1133,7 @@
           <w:sz w:val="24"/>
           <w:szCs w:val="24"/>
         </w:rPr>
-        <w:t>_____________ 20___г.</w:t>
-      </w:r>
-      <w:r>
-        <w:rPr>
-          <w:rFonts w:ascii="Times New Roman" w:hAnsi="Times New Roman" w:cs="Times New Roman"/>
-          <w:sz w:val="24"/>
-          <w:szCs w:val="24"/>
-        </w:rPr>
-        <w:t xml:space="preserve">           </w:t>
+        <w:t xml:space="preserve">_____________ 20___г.           </w:t>
       </w:r>
     </w:p>
     <w:p>
@@ -1119,39 +1155,7 @@
           <w:sz w:val="18"/>
           <w:szCs w:val="18"/>
         </w:rPr>
-        <w:t xml:space="preserve">      </w:t>
-      </w:r>
-      <w:r>
-        <w:rPr>
-          <w:rFonts w:ascii="Times New Roman" w:hAnsi="Times New Roman" w:cs="Times New Roman"/>
-          <w:sz w:val="18"/>
-          <w:szCs w:val="18"/>
-        </w:rPr>
-        <w:t xml:space="preserve">                д</w:t>
-      </w:r>
-      <w:r>
-        <w:rPr>
-          <w:rFonts w:ascii="Times New Roman" w:hAnsi="Times New Roman" w:cs="Times New Roman"/>
-          <w:sz w:val="18"/>
-          <w:szCs w:val="18"/>
-        </w:rPr>
-        <w:t xml:space="preserve">ата                                               </w:t>
-      </w:r>
-      <w:r>
-        <w:rPr>
-          <w:rFonts w:ascii="Times New Roman" w:hAnsi="Times New Roman" w:cs="Times New Roman"/>
-          <w:sz w:val="18"/>
-          <w:szCs w:val="18"/>
-        </w:rPr>
-        <w:t xml:space="preserve">      </w:t>
-      </w:r>
-      <w:r>
-        <w:rPr>
-          <w:rFonts w:ascii="Times New Roman" w:hAnsi="Times New Roman" w:cs="Times New Roman"/>
-          <w:sz w:val="18"/>
-          <w:szCs w:val="18"/>
-        </w:rPr>
-        <w:t xml:space="preserve"> </w:t>
+        <w:t xml:space="preserve">                      дата                                                      </w:t>
       </w:r>
     </w:p>
     <w:p>
@@ -1257,14 +1261,24 @@
           <w:tcPr>
             <w:tcW w:w="4503" w:type="dxa"/>
             <w:tcBorders>
+              <w:top w:val="nil"/>
+              <w:left w:val="nil"/>
               <w:bottom w:val="single" w:sz="4" w:space="0" w:color="auto"/>
+              <w:right w:val="nil"/>
             </w:tcBorders>
           </w:tcPr>
           <w:p>
             <w:pPr>
               <w:pStyle w:val="ConsPlusNormal"/>
               <w:jc w:val="both"/>
-            </w:pPr>
+              <w:rPr>
+                <w:rFonts w:ascii="Times New Roman" w:hAnsi="Times New Roman" w:cs="Times New Roman"/>
+                <w:sz w:val="24"/>
+                <w:szCs w:val="24"/>
+              </w:rPr>
+            </w:pPr>
+            <w:bookmarkStart w:id="0" w:name="_GoBack"/>
+            <w:bookmarkEnd w:id="0"/>
           </w:p>
         </w:tc>
         <w:tc>
@@ -1275,6 +1289,11 @@
             <w:pPr>
               <w:pStyle w:val="ConsPlusNormal"/>
               <w:jc w:val="both"/>
+              <w:rPr>
+                <w:rFonts w:ascii="Times New Roman" w:hAnsi="Times New Roman" w:cs="Times New Roman"/>
+                <w:sz w:val="24"/>
+                <w:szCs w:val="24"/>
+              </w:rPr>
             </w:pPr>
           </w:p>
         </w:tc>
@@ -1282,13 +1301,21 @@
           <w:tcPr>
             <w:tcW w:w="1559" w:type="dxa"/>
             <w:tcBorders>
+              <w:top w:val="nil"/>
+              <w:left w:val="nil"/>
               <w:bottom w:val="single" w:sz="4" w:space="0" w:color="auto"/>
+              <w:right w:val="nil"/>
             </w:tcBorders>
           </w:tcPr>
           <w:p>
             <w:pPr>
               <w:pStyle w:val="ConsPlusNormal"/>
               <w:jc w:val="both"/>
+              <w:rPr>
+                <w:rFonts w:ascii="Times New Roman" w:hAnsi="Times New Roman" w:cs="Times New Roman"/>
+                <w:sz w:val="24"/>
+                <w:szCs w:val="24"/>
+              </w:rPr>
             </w:pPr>
           </w:p>
         </w:tc>
@@ -1300,6 +1327,11 @@
             <w:pPr>
               <w:pStyle w:val="ConsPlusNormal"/>
               <w:jc w:val="both"/>
+              <w:rPr>
+                <w:rFonts w:ascii="Times New Roman" w:hAnsi="Times New Roman" w:cs="Times New Roman"/>
+                <w:sz w:val="24"/>
+                <w:szCs w:val="24"/>
+              </w:rPr>
             </w:pPr>
           </w:p>
         </w:tc>
@@ -1307,13 +1339,21 @@
           <w:tcPr>
             <w:tcW w:w="2942" w:type="dxa"/>
             <w:tcBorders>
+              <w:top w:val="nil"/>
+              <w:left w:val="nil"/>
               <w:bottom w:val="single" w:sz="4" w:space="0" w:color="auto"/>
+              <w:right w:val="nil"/>
             </w:tcBorders>
           </w:tcPr>
           <w:p>
             <w:pPr>
               <w:pStyle w:val="ConsPlusNormal"/>
               <w:jc w:val="both"/>
+              <w:rPr>
+                <w:rFonts w:ascii="Times New Roman" w:hAnsi="Times New Roman" w:cs="Times New Roman"/>
+                <w:sz w:val="24"/>
+                <w:szCs w:val="24"/>
+              </w:rPr>
             </w:pPr>
           </w:p>
         </w:tc>
@@ -1324,7 +1364,11 @@
             <w:tcW w:w="4503" w:type="dxa"/>
             <w:tcBorders>
               <w:top w:val="single" w:sz="4" w:space="0" w:color="auto"/>
+              <w:left w:val="nil"/>
+              <w:bottom w:val="nil"/>
+              <w:right w:val="nil"/>
             </w:tcBorders>
+            <w:hideMark/>
           </w:tcPr>
           <w:p>
             <w:pPr>
@@ -1357,7 +1401,11 @@
             <w:tcW w:w="1559" w:type="dxa"/>
             <w:tcBorders>
               <w:top w:val="single" w:sz="4" w:space="0" w:color="auto"/>
+              <w:left w:val="nil"/>
+              <w:bottom w:val="nil"/>
+              <w:right w:val="nil"/>
             </w:tcBorders>
+            <w:hideMark/>
           </w:tcPr>
           <w:p>
             <w:pPr>
@@ -1390,7 +1438,11 @@
             <w:tcW w:w="2942" w:type="dxa"/>
             <w:tcBorders>
               <w:top w:val="single" w:sz="4" w:space="0" w:color="auto"/>
+              <w:left w:val="nil"/>
+              <w:bottom w:val="nil"/>
+              <w:right w:val="nil"/>
             </w:tcBorders>
+            <w:hideMark/>
           </w:tcPr>
           <w:p>
             <w:pPr>
@@ -1452,15 +1504,7 @@
           <w:sz w:val="24"/>
           <w:szCs w:val="24"/>
         </w:rPr>
-        <w:t>_____________ 20___г.</w:t>
-      </w:r>
-      <w:r>
-        <w:rPr>
-          <w:rFonts w:ascii="Times New Roman" w:hAnsi="Times New Roman" w:cs="Times New Roman"/>
-          <w:sz w:val="24"/>
-          <w:szCs w:val="24"/>
-        </w:rPr>
-        <w:t xml:space="preserve">           </w:t>
+        <w:t xml:space="preserve">_____________ 20___г.           </w:t>
       </w:r>
     </w:p>
     <w:p>
@@ -1482,40 +1526,22 @@
           <w:sz w:val="18"/>
           <w:szCs w:val="18"/>
         </w:rPr>
-        <w:t xml:space="preserve">      </w:t>
-      </w:r>
-      <w:r>
+        <w:t xml:space="preserve">                      дата                                                      </w:t>
+      </w:r>
+    </w:p>
+    <w:p>
+      <w:pPr>
+        <w:tabs>
+          <w:tab w:val="left" w:pos="4680"/>
+          <w:tab w:val="left" w:pos="7800"/>
+        </w:tabs>
+        <w:spacing w:after="0"/>
         <w:rPr>
           <w:rFonts w:ascii="Times New Roman" w:hAnsi="Times New Roman" w:cs="Times New Roman"/>
           <w:sz w:val="18"/>
           <w:szCs w:val="18"/>
         </w:rPr>
-        <w:t xml:space="preserve">                д</w:t>
-      </w:r>
-      <w:r>
-        <w:rPr>
-          <w:rFonts w:ascii="Times New Roman" w:hAnsi="Times New Roman" w:cs="Times New Roman"/>
-          <w:sz w:val="18"/>
-          <w:szCs w:val="18"/>
-        </w:rPr>
-        <w:t xml:space="preserve">ата                                               </w:t>
-      </w:r>
-      <w:r>
-        <w:rPr>
-          <w:rFonts w:ascii="Times New Roman" w:hAnsi="Times New Roman" w:cs="Times New Roman"/>
-          <w:sz w:val="18"/>
-          <w:szCs w:val="18"/>
-        </w:rPr>
-        <w:t xml:space="preserve">      </w:t>
-      </w:r>
-      <w:r>
-        <w:rPr>
-          <w:rFonts w:ascii="Times New Roman" w:hAnsi="Times New Roman" w:cs="Times New Roman"/>
-          <w:sz w:val="18"/>
-          <w:szCs w:val="18"/>
-        </w:rPr>
-        <w:t xml:space="preserve"> </w:t>
-      </w:r>
+      </w:pPr>
     </w:p>
     <w:p>
       <w:pPr>
